--- a/Project_proposal.docx
+++ b/Project_proposal.docx
@@ -1,6 +1,6 @@
 
 <file path=word/document.xml><?xml version="1.0" encoding="utf-8"?>
-<w:document xmlns:wpc="http://schemas.microsoft.com/office/word/2010/wordprocessingCanvas" xmlns:cx="http://schemas.microsoft.com/office/drawing/2014/chartex" xmlns:cx1="http://schemas.microsoft.com/office/drawing/2015/9/8/chartex" xmlns:cx2="http://schemas.microsoft.com/office/drawing/2015/10/21/chartex" xmlns:cx3="http://schemas.microsoft.com/office/drawing/2016/5/9/chartex" xmlns:cx4="http://schemas.microsoft.com/office/drawing/2016/5/10/chartex" xmlns:cx5="http://schemas.microsoft.com/office/drawing/2016/5/11/chartex" xmlns:cx6="http://schemas.microsoft.com/office/drawing/2016/5/12/chartex" xmlns:cx7="http://schemas.microsoft.com/office/drawing/2016/5/13/chartex" xmlns:cx8="http://schemas.microsoft.com/office/drawing/2016/5/14/chartex" xmlns:mc="http://schemas.openxmlformats.org/markup-compatibility/2006" xmlns:aink="http://schemas.microsoft.com/office/drawing/2016/ink" xmlns:am3d="http://schemas.microsoft.com/office/drawing/2017/model3d" xmlns:o="urn:schemas-microsoft-com:office:office" xmlns:oel="http://schemas.microsoft.com/office/2019/extlst" xmlns:r="http://schemas.openxmlformats.org/officeDocument/2006/relationships" xmlns:m="http://schemas.openxmlformats.org/officeDocument/2006/math" xmlns:v="urn:schemas-microsoft-com:vml" xmlns:wp14="http://schemas.microsoft.com/office/word/2010/wordprocessingDrawing" xmlns:wp="http://schemas.openxmlformats.org/drawingml/2006/wordprocessingDrawing" xmlns:w10="urn:schemas-microsoft-com:office:word" xmlns:w="http://schemas.openxmlformats.org/wordprocessingml/2006/main" xmlns:w14="http://schemas.microsoft.com/office/word/2010/wordml" xmlns:w15="http://schemas.microsoft.com/office/word/2012/wordml" xmlns:w16cex="http://schemas.microsoft.com/office/word/2018/wordml/cex" xmlns:w16cid="http://schemas.microsoft.com/office/word/2016/wordml/cid" xmlns:w16="http://schemas.microsoft.com/office/word/2018/wordml" xmlns:w16sdtdh="http://schemas.microsoft.com/office/word/2020/wordml/sdtdatahash" xmlns:w16se="http://schemas.microsoft.com/office/word/2015/wordml/symex" xmlns:wpg="http://schemas.microsoft.com/office/word/2010/wordprocessingGroup" xmlns:wpi="http://schemas.microsoft.com/office/word/2010/wordprocessingInk" xmlns:wne="http://schemas.microsoft.com/office/word/2006/wordml" xmlns:wps="http://schemas.microsoft.com/office/word/2010/wordprocessingShape" mc:Ignorable="w14 w15 w16se w16cid w16 w16cex w16sdtdh wp14">
+<w:document xmlns:wpc="http://schemas.microsoft.com/office/word/2010/wordprocessingCanvas" xmlns:cx="http://schemas.microsoft.com/office/drawing/2014/chartex" xmlns:cx1="http://schemas.microsoft.com/office/drawing/2015/9/8/chartex" xmlns:cx2="http://schemas.microsoft.com/office/drawing/2015/10/21/chartex" xmlns:cx3="http://schemas.microsoft.com/office/drawing/2016/5/9/chartex" xmlns:cx4="http://schemas.microsoft.com/office/drawing/2016/5/10/chartex" xmlns:cx5="http://schemas.microsoft.com/office/drawing/2016/5/11/chartex" xmlns:cx6="http://schemas.microsoft.com/office/drawing/2016/5/12/chartex" xmlns:cx7="http://schemas.microsoft.com/office/drawing/2016/5/13/chartex" xmlns:cx8="http://schemas.microsoft.com/office/drawing/2016/5/14/chartex" xmlns:mc="http://schemas.openxmlformats.org/markup-compatibility/2006" xmlns:aink="http://schemas.microsoft.com/office/drawing/2016/ink" xmlns:am3d="http://schemas.microsoft.com/office/drawing/2017/model3d" xmlns:o="urn:schemas-microsoft-com:office:office" xmlns:oel="http://schemas.microsoft.com/office/2019/extlst" xmlns:r="http://schemas.openxmlformats.org/officeDocument/2006/relationships" xmlns:m="http://schemas.openxmlformats.org/officeDocument/2006/math" xmlns:v="urn:schemas-microsoft-com:vml" xmlns:wp14="http://schemas.microsoft.com/office/word/2010/wordprocessingDrawing" xmlns:wp="http://schemas.openxmlformats.org/drawingml/2006/wordprocessingDrawing" xmlns:w10="urn:schemas-microsoft-com:office:word" xmlns:w="http://schemas.openxmlformats.org/wordprocessingml/2006/main" xmlns:w14="http://schemas.microsoft.com/office/word/2010/wordml" xmlns:w15="http://schemas.microsoft.com/office/word/2012/wordml" xmlns:w16cex="http://schemas.microsoft.com/office/word/2018/wordml/cex" xmlns:w16cid="http://schemas.microsoft.com/office/word/2016/wordml/cid" xmlns:w16="http://schemas.microsoft.com/office/word/2018/wordml" xmlns:w16du="http://schemas.microsoft.com/office/word/2023/wordml/word16du" xmlns:w16sdtdh="http://schemas.microsoft.com/office/word/2020/wordml/sdtdatahash" xmlns:w16se="http://schemas.microsoft.com/office/word/2015/wordml/symex" xmlns:wpg="http://schemas.microsoft.com/office/word/2010/wordprocessingGroup" xmlns:wpi="http://schemas.microsoft.com/office/word/2010/wordprocessingInk" xmlns:wne="http://schemas.microsoft.com/office/word/2006/wordml" xmlns:wps="http://schemas.microsoft.com/office/word/2010/wordprocessingShape" mc:Ignorable="w14 w15 w16se w16cid w16 w16cex w16sdtdh wp14">
   <w:body>
     <w:p>
       <w:pPr>
@@ -249,7 +249,7 @@
     </w:p>
     <w:p>
       <w:r>
-        <w:t>In this project , we will build an image caption generator to load a random image and give some captions describing the image. We will use Convolutional Neural Network (CNN) for image feature extraction and Long Short-Term Memory Network (LSTM) for Natural Language Processing (NLP).</w:t>
+        <w:t>In this project, we will build an image caption generator to load a random image and give some captions describing the image. We will use Convolutional Neural Network (CNN) for image feature extraction and Long Short-Term Memory Network (LSTM) for Natural Language Processing (NLP).</w:t>
       </w:r>
     </w:p>
     <w:p>
@@ -341,7 +341,15 @@
     <w:p/>
     <w:p>
       <w:r>
-        <w:t>The encoder and decoder are trained jointly using a combination of supervised learning and reinforcement learning. The objective function for training is typically the cross-entropy loss between the predicted and ground truth captions. During training, the model learns to map images to corresponding captions, taking into account the relationships between the visual and linguistic features of the data.</w:t>
+        <w:t xml:space="preserve">The encoder and decoder are trained jointly using a combination of supervised learning and reinforcement learning. The objective function for training is typically the cross-entropy loss between the predicted and ground truth captions. During training, the model learns to map images to corresponding captions, </w:t>
+      </w:r>
+      <w:proofErr w:type="gramStart"/>
+      <w:r>
+        <w:t>taking into account</w:t>
+      </w:r>
+      <w:proofErr w:type="gramEnd"/>
+      <w:r>
+        <w:t xml:space="preserve"> the relationships between the visual and linguistic features of the data.</w:t>
       </w:r>
     </w:p>
     <w:p/>
@@ -380,7 +388,23 @@
         <w:t xml:space="preserve">: The next step in image captioning is to extract features from the images. This is typically done using convolutional neural networks (CNNs) that are trained on large-scale image classification tasks. </w:t>
       </w:r>
       <w:r>
-        <w:t xml:space="preserve">I am planning to use pre-trained model like inception_v3,etc. </w:t>
+        <w:t xml:space="preserve">I am planning to use pre-trained </w:t>
+      </w:r>
+      <w:proofErr w:type="gramStart"/>
+      <w:r>
+        <w:t>model</w:t>
+      </w:r>
+      <w:proofErr w:type="gramEnd"/>
+      <w:r>
+        <w:t xml:space="preserve"> like inception_v</w:t>
+      </w:r>
+      <w:proofErr w:type="gramStart"/>
+      <w:r>
+        <w:t>3,etc.</w:t>
+      </w:r>
+      <w:proofErr w:type="gramEnd"/>
+      <w:r>
+        <w:t xml:space="preserve"> </w:t>
       </w:r>
       <w:r>
         <w:t>These pre-trained models are then fine-tuned for feature extraction by removing the last classification layer and using the output of the last pooling layer as image features.</w:t>
@@ -677,7 +701,7 @@
 </file>
 
 <file path=word/numbering.xml><?xml version="1.0" encoding="utf-8"?>
-<w:numbering xmlns:wpc="http://schemas.microsoft.com/office/word/2010/wordprocessingCanvas" xmlns:cx="http://schemas.microsoft.com/office/drawing/2014/chartex" xmlns:cx1="http://schemas.microsoft.com/office/drawing/2015/9/8/chartex" xmlns:cx2="http://schemas.microsoft.com/office/drawing/2015/10/21/chartex" xmlns:cx3="http://schemas.microsoft.com/office/drawing/2016/5/9/chartex" xmlns:cx4="http://schemas.microsoft.com/office/drawing/2016/5/10/chartex" xmlns:cx5="http://schemas.microsoft.com/office/drawing/2016/5/11/chartex" xmlns:cx6="http://schemas.microsoft.com/office/drawing/2016/5/12/chartex" xmlns:cx7="http://schemas.microsoft.com/office/drawing/2016/5/13/chartex" xmlns:cx8="http://schemas.microsoft.com/office/drawing/2016/5/14/chartex" xmlns:mc="http://schemas.openxmlformats.org/markup-compatibility/2006" xmlns:aink="http://schemas.microsoft.com/office/drawing/2016/ink" xmlns:am3d="http://schemas.microsoft.com/office/drawing/2017/model3d" xmlns:o="urn:schemas-microsoft-com:office:office" xmlns:oel="http://schemas.microsoft.com/office/2019/extlst" xmlns:r="http://schemas.openxmlformats.org/officeDocument/2006/relationships" xmlns:m="http://schemas.openxmlformats.org/officeDocument/2006/math" xmlns:v="urn:schemas-microsoft-com:vml" xmlns:wp14="http://schemas.microsoft.com/office/word/2010/wordprocessingDrawing" xmlns:wp="http://schemas.openxmlformats.org/drawingml/2006/wordprocessingDrawing" xmlns:w10="urn:schemas-microsoft-com:office:word" xmlns:w="http://schemas.openxmlformats.org/wordprocessingml/2006/main" xmlns:w14="http://schemas.microsoft.com/office/word/2010/wordml" xmlns:w15="http://schemas.microsoft.com/office/word/2012/wordml" xmlns:w16cex="http://schemas.microsoft.com/office/word/2018/wordml/cex" xmlns:w16cid="http://schemas.microsoft.com/office/word/2016/wordml/cid" xmlns:w16="http://schemas.microsoft.com/office/word/2018/wordml" xmlns:w16sdtdh="http://schemas.microsoft.com/office/word/2020/wordml/sdtdatahash" xmlns:w16se="http://schemas.microsoft.com/office/word/2015/wordml/symex" xmlns:wpg="http://schemas.microsoft.com/office/word/2010/wordprocessingGroup" xmlns:wpi="http://schemas.microsoft.com/office/word/2010/wordprocessingInk" xmlns:wne="http://schemas.microsoft.com/office/word/2006/wordml" xmlns:wps="http://schemas.microsoft.com/office/word/2010/wordprocessingShape" mc:Ignorable="w14 w15 w16se w16cid w16 w16cex w16sdtdh wp14">
+<w:numbering xmlns:wpc="http://schemas.microsoft.com/office/word/2010/wordprocessingCanvas" xmlns:cx="http://schemas.microsoft.com/office/drawing/2014/chartex" xmlns:cx1="http://schemas.microsoft.com/office/drawing/2015/9/8/chartex" xmlns:cx2="http://schemas.microsoft.com/office/drawing/2015/10/21/chartex" xmlns:cx3="http://schemas.microsoft.com/office/drawing/2016/5/9/chartex" xmlns:cx4="http://schemas.microsoft.com/office/drawing/2016/5/10/chartex" xmlns:cx5="http://schemas.microsoft.com/office/drawing/2016/5/11/chartex" xmlns:cx6="http://schemas.microsoft.com/office/drawing/2016/5/12/chartex" xmlns:cx7="http://schemas.microsoft.com/office/drawing/2016/5/13/chartex" xmlns:cx8="http://schemas.microsoft.com/office/drawing/2016/5/14/chartex" xmlns:mc="http://schemas.openxmlformats.org/markup-compatibility/2006" xmlns:aink="http://schemas.microsoft.com/office/drawing/2016/ink" xmlns:am3d="http://schemas.microsoft.com/office/drawing/2017/model3d" xmlns:o="urn:schemas-microsoft-com:office:office" xmlns:oel="http://schemas.microsoft.com/office/2019/extlst" xmlns:r="http://schemas.openxmlformats.org/officeDocument/2006/relationships" xmlns:m="http://schemas.openxmlformats.org/officeDocument/2006/math" xmlns:v="urn:schemas-microsoft-com:vml" xmlns:wp14="http://schemas.microsoft.com/office/word/2010/wordprocessingDrawing" xmlns:wp="http://schemas.openxmlformats.org/drawingml/2006/wordprocessingDrawing" xmlns:w10="urn:schemas-microsoft-com:office:word" xmlns:w="http://schemas.openxmlformats.org/wordprocessingml/2006/main" xmlns:w14="http://schemas.microsoft.com/office/word/2010/wordml" xmlns:w15="http://schemas.microsoft.com/office/word/2012/wordml" xmlns:w16cex="http://schemas.microsoft.com/office/word/2018/wordml/cex" xmlns:w16cid="http://schemas.microsoft.com/office/word/2016/wordml/cid" xmlns:w16="http://schemas.microsoft.com/office/word/2018/wordml" xmlns:w16du="http://schemas.microsoft.com/office/word/2023/wordml/word16du" xmlns:w16sdtdh="http://schemas.microsoft.com/office/word/2020/wordml/sdtdatahash" xmlns:w16se="http://schemas.microsoft.com/office/word/2015/wordml/symex" xmlns:wpg="http://schemas.microsoft.com/office/word/2010/wordprocessingGroup" xmlns:wpi="http://schemas.microsoft.com/office/word/2010/wordprocessingInk" xmlns:wne="http://schemas.microsoft.com/office/word/2006/wordml" xmlns:wps="http://schemas.microsoft.com/office/word/2010/wordprocessingShape" mc:Ignorable="w14 w15 w16se w16cid w16 w16cex w16sdtdh wp14">
   <w:abstractNum w:abstractNumId="0" w15:restartNumberingAfterBreak="0">
     <w:nsid w:val="423655B0"/>
     <w:multiLevelType w:val="multilevel"/>
@@ -1447,6 +1471,7 @@
   <w:style w:type="character" w:default="1" w:styleId="DefaultParagraphFont">
     <w:name w:val="Default Paragraph Font"/>
     <w:uiPriority w:val="1"/>
+    <w:semiHidden/>
     <w:unhideWhenUsed/>
   </w:style>
   <w:style w:type="table" w:default="1" w:styleId="TableNormal">
